--- a/Chinese/DOC/扉页.docx
+++ b/Chinese/DOC/扉页.docx
@@ -24,25 +24,19 @@
     <w:p/>
     <w:p/>
     <w:p/>
-    <w:p>
-      <w:pPr>
-        <w:rPr>
-          <w:rFonts w:hint="eastAsia"/>
-        </w:rPr>
-      </w:pPr>
-    </w:p>
+    <w:p/>
     <w:p>
       <w:pPr>
         <w:jc w:val="center"/>
         <w:rPr>
-          <w:rFonts w:ascii="微软雅黑" w:eastAsia="微软雅黑" w:hAnsi="微软雅黑"/>
+          <w:rFonts w:ascii="思源黑体" w:eastAsia="思源黑体" w:hAnsi="思源黑体"/>
           <w:sz w:val="24"/>
           <w:szCs w:val="24"/>
         </w:rPr>
       </w:pPr>
       <w:r>
         <w:rPr>
-          <w:rFonts w:hint="eastAsia"/>
+          <w:rFonts w:ascii="思源黑体" w:eastAsia="思源黑体" w:hAnsi="思源黑体" w:hint="eastAsia"/>
           <w:noProof/>
         </w:rPr>
         <w:drawing>
@@ -107,31 +101,12 @@
       </w:r>
       <w:r>
         <w:rPr>
-          <w:rFonts w:ascii="微软雅黑" w:eastAsia="微软雅黑" w:hAnsi="微软雅黑" w:hint="eastAsia"/>
+          <w:rFonts w:ascii="思源黑体" w:eastAsia="思源黑体" w:hAnsi="思源黑体" w:hint="eastAsia"/>
           <w:sz w:val="24"/>
           <w:szCs w:val="24"/>
         </w:rPr>
         <w:t>让世界更美好</w:t>
       </w:r>
-    </w:p>
-    <w:p>
-      <w:pPr>
-        <w:rPr>
-          <w:rFonts w:hint="eastAsia"/>
-        </w:rPr>
-      </w:pPr>
-    </w:p>
-    <w:p/>
-    <w:p/>
-    <w:p/>
-    <w:p/>
-    <w:p/>
-    <w:p/>
-    <w:p/>
-    <w:p/>
-    <w:p/>
-    <w:p/>
-    <w:p>
       <w:bookmarkStart w:id="1" w:name="_GoBack"/>
       <w:bookmarkEnd w:id="1"/>
     </w:p>
@@ -143,14 +118,20 @@
     <w:p/>
     <w:p/>
     <w:p/>
+    <w:p/>
+    <w:p/>
+    <w:p/>
+    <w:p/>
+    <w:p/>
+    <w:p/>
+    <w:p/>
+    <w:p/>
+    <w:p/>
+    <w:p/>
+    <w:p/>
+    <w:p/>
     <w:bookmarkEnd w:id="0"/>
-    <w:p>
-      <w:pPr>
-        <w:rPr>
-          <w:rFonts w:hint="eastAsia"/>
-        </w:rPr>
-      </w:pPr>
-    </w:p>
+    <w:p/>
     <w:sectPr>
       <w:pgSz w:w="11906" w:h="16838" w:code="9"/>
       <w:pgMar w:top="1440" w:right="1440" w:bottom="1440" w:left="1440" w:header="720" w:footer="720" w:gutter="0"/>
@@ -324,6 +305,7 @@
     <w:lsdException w:name="HTML Sample" w:semiHidden="1" w:unhideWhenUsed="1"/>
     <w:lsdException w:name="HTML Typewriter" w:semiHidden="1" w:unhideWhenUsed="1"/>
     <w:lsdException w:name="HTML Variable" w:semiHidden="1" w:unhideWhenUsed="1"/>
+    <w:lsdException w:name="Normal Table" w:semiHidden="1" w:unhideWhenUsed="1"/>
     <w:lsdException w:name="annotation subject" w:semiHidden="1" w:unhideWhenUsed="1"/>
     <w:lsdException w:name="No List" w:semiHidden="1" w:unhideWhenUsed="1"/>
     <w:lsdException w:name="Outline List 1" w:semiHidden="1" w:unhideWhenUsed="1"/>
@@ -370,8 +352,10 @@
     <w:lsdException w:name="Table Subtle 2" w:semiHidden="1" w:unhideWhenUsed="1"/>
     <w:lsdException w:name="Table Web 1" w:semiHidden="1" w:unhideWhenUsed="1"/>
     <w:lsdException w:name="Table Web 2" w:semiHidden="1" w:unhideWhenUsed="1"/>
+    <w:lsdException w:name="Table Web 3" w:semiHidden="1" w:unhideWhenUsed="1"/>
     <w:lsdException w:name="Balloon Text" w:semiHidden="1" w:unhideWhenUsed="1"/>
     <w:lsdException w:name="Table Grid" w:uiPriority="39"/>
+    <w:lsdException w:name="Table Theme" w:semiHidden="1" w:unhideWhenUsed="1"/>
     <w:lsdException w:name="Placeholder Text" w:semiHidden="1"/>
     <w:lsdException w:name="No Spacing" w:uiPriority="1" w:qFormat="1"/>
     <w:lsdException w:name="Light Shading" w:uiPriority="60"/>
@@ -983,7 +967,7 @@
 </file>
 
 <file path=customXml/itemProps1.xml><?xml version="1.0" encoding="utf-8"?>
-<ds:datastoreItem xmlns:ds="http://schemas.openxmlformats.org/officeDocument/2006/customXml" ds:itemID="{FB17F9F0-5315-47DB-8DDC-4FB7EE3EF1F3}">
+<ds:datastoreItem xmlns:ds="http://schemas.openxmlformats.org/officeDocument/2006/customXml" ds:itemID="{A43405E6-6D0B-41EB-BC85-80B0BC4FFD82}">
   <ds:schemaRefs>
     <ds:schemaRef ds:uri="http://schemas.openxmlformats.org/officeDocument/2006/bibliography"/>
   </ds:schemaRefs>

--- a/Chinese/DOC/扉页.docx
+++ b/Chinese/DOC/扉页.docx
@@ -12,7 +12,10 @@
     <w:p/>
     <w:p/>
     <w:p/>
-    <w:p/>
+    <w:p>
+      <w:bookmarkStart w:id="1" w:name="_GoBack"/>
+      <w:bookmarkEnd w:id="1"/>
+    </w:p>
     <w:p/>
     <w:p/>
     <w:p/>
@@ -29,14 +32,14 @@
       <w:pPr>
         <w:jc w:val="center"/>
         <w:rPr>
-          <w:rFonts w:ascii="思源黑体" w:eastAsia="思源黑体" w:hAnsi="思源黑体"/>
+          <w:rFonts w:ascii="微软雅黑" w:eastAsia="微软雅黑" w:hAnsi="微软雅黑"/>
           <w:sz w:val="24"/>
           <w:szCs w:val="24"/>
         </w:rPr>
       </w:pPr>
       <w:r>
         <w:rPr>
-          <w:rFonts w:ascii="思源黑体" w:eastAsia="思源黑体" w:hAnsi="思源黑体" w:hint="eastAsia"/>
+          <w:rFonts w:ascii="微软雅黑" w:eastAsia="微软雅黑" w:hAnsi="微软雅黑" w:hint="eastAsia"/>
           <w:noProof/>
         </w:rPr>
         <w:drawing>
@@ -101,14 +104,12 @@
       </w:r>
       <w:r>
         <w:rPr>
-          <w:rFonts w:ascii="思源黑体" w:eastAsia="思源黑体" w:hAnsi="思源黑体" w:hint="eastAsia"/>
+          <w:rFonts w:ascii="微软雅黑" w:eastAsia="微软雅黑" w:hAnsi="微软雅黑" w:hint="eastAsia"/>
           <w:sz w:val="24"/>
           <w:szCs w:val="24"/>
         </w:rPr>
         <w:t>让世界更美好</w:t>
       </w:r>
-      <w:bookmarkStart w:id="1" w:name="_GoBack"/>
-      <w:bookmarkEnd w:id="1"/>
     </w:p>
     <w:p/>
     <w:p/>
@@ -967,7 +968,7 @@
 </file>
 
 <file path=customXml/itemProps1.xml><?xml version="1.0" encoding="utf-8"?>
-<ds:datastoreItem xmlns:ds="http://schemas.openxmlformats.org/officeDocument/2006/customXml" ds:itemID="{A43405E6-6D0B-41EB-BC85-80B0BC4FFD82}">
+<ds:datastoreItem xmlns:ds="http://schemas.openxmlformats.org/officeDocument/2006/customXml" ds:itemID="{C3396512-4AB8-4A38-B71C-4C160C2E2EB9}">
   <ds:schemaRefs>
     <ds:schemaRef ds:uri="http://schemas.openxmlformats.org/officeDocument/2006/bibliography"/>
   </ds:schemaRefs>
